--- a/PROF/Céline - Latex/3eme/Resolution d'équation du premier degré/https.docx
+++ b/PROF/Céline - Latex/3eme/Resolution d'équation du premier degré/https.docx
@@ -1,9 +1,9 @@
 
 <file path=word/document.xml><?xml version="1.0" encoding="utf-8"?>
-<w:document xmlns:wpc="http://schemas.microsoft.com/office/word/2010/wordprocessingCanvas" xmlns:mc="http://schemas.openxmlformats.org/markup-compatibility/2006" xmlns:o="urn:schemas-microsoft-com:office:office" xmlns:r="http://schemas.openxmlformats.org/officeDocument/2006/relationships" xmlns:m="http://schemas.openxmlformats.org/officeDocument/2006/math" xmlns:v="urn:schemas-microsoft-com:vml" xmlns:wp14="http://schemas.microsoft.com/office/word/2010/wordprocessingDrawing" xmlns:wp="http://schemas.openxmlformats.org/drawingml/2006/wordprocessingDrawing" xmlns:w10="urn:schemas-microsoft-com:office:word" xmlns:w="http://schemas.openxmlformats.org/wordprocessingml/2006/main" xmlns:w14="http://schemas.microsoft.com/office/word/2010/wordml" xmlns:wpg="http://schemas.microsoft.com/office/word/2010/wordprocessingGroup" xmlns:wpi="http://schemas.microsoft.com/office/word/2010/wordprocessingInk" xmlns:wne="http://schemas.microsoft.com/office/word/2006/wordml" xmlns:wps="http://schemas.microsoft.com/office/word/2010/wordprocessingShape" mc:Ignorable="w14 wp14">
+<w:document xmlns:ve="http://schemas.openxmlformats.org/markup-compatibility/2006" xmlns:o="urn:schemas-microsoft-com:office:office" xmlns:r="http://schemas.openxmlformats.org/officeDocument/2006/relationships" xmlns:m="http://schemas.openxmlformats.org/officeDocument/2006/math" xmlns:v="urn:schemas-microsoft-com:vml" xmlns:wp="http://schemas.openxmlformats.org/drawingml/2006/wordprocessingDrawing" xmlns:w10="urn:schemas-microsoft-com:office:word" xmlns:w="http://schemas.openxmlformats.org/wordprocessingml/2006/main" xmlns:wne="http://schemas.microsoft.com/office/word/2006/wordml">
   <w:body>
     <w:p>
-      <w:hyperlink r:id="rId5" w:history="1">
+      <w:hyperlink r:id="rId4" w:history="1">
         <w:r>
           <w:rPr>
             <w:rStyle w:val="Lienhypertexte"/>
@@ -11,11 +11,105 @@
           <w:t>https://www.mathix.org/equation-anim/?eq=3,0,0,15</w:t>
         </w:r>
       </w:hyperlink>
+      <w:r>
+        <w:tab/>
+      </w:r>
+      <w:r>
+        <w:tab/>
+        <w:t xml:space="preserve"> -&gt; 3x = 15</w:t>
+      </w:r>
     </w:p>
+    <w:p/>
+    <w:bookmarkStart w:id="0" w:name="_GoBack"/>
+    <w:bookmarkEnd w:id="0"/>
     <w:p>
-      <w:bookmarkStart w:id="0" w:name="_GoBack"/>
-      <w:bookmarkEnd w:id="0"/>
+      <w:r>
+        <w:fldChar w:fldCharType="begin"/>
+      </w:r>
+      <w:r>
+        <w:instrText xml:space="preserve"> HYPERLINK "</w:instrText>
+      </w:r>
+      <w:r>
+        <w:instrText>https://www.mathix.org/equation-anim/?eq=1,-2,0,7</w:instrText>
+      </w:r>
+      <w:r>
+        <w:instrText xml:space="preserve">" </w:instrText>
+      </w:r>
+      <w:r>
+        <w:fldChar w:fldCharType="separate"/>
+      </w:r>
+      <w:r>
+        <w:rPr>
+          <w:rStyle w:val="Lienhypertexte"/>
+        </w:rPr>
+        <w:t>https://www.mathix.org/eq</w:t>
+      </w:r>
+      <w:r>
+        <w:rPr>
+          <w:rStyle w:val="Lienhypertexte"/>
+        </w:rPr>
+        <w:t>u</w:t>
+      </w:r>
+      <w:r>
+        <w:rPr>
+          <w:rStyle w:val="Lienhypertexte"/>
+        </w:rPr>
+        <w:t>ation-anim/?eq=1,-2,0,7</w:t>
+      </w:r>
+      <w:r>
+        <w:fldChar w:fldCharType="end"/>
+      </w:r>
+      <w:r>
+        <w:t xml:space="preserve"> </w:t>
+      </w:r>
+      <w:r>
+        <w:tab/>
+      </w:r>
+      <w:r>
+        <w:tab/>
+        <w:t xml:space="preserve">-&gt; x-2 =7 </w:t>
+      </w:r>
     </w:p>
+    <w:p/>
+    <w:p>
+      <w:hyperlink r:id="rId5" w:history="1">
+        <w:r>
+          <w:rPr>
+            <w:rStyle w:val="Lienhypertexte"/>
+          </w:rPr>
+          <w:t>https://www.mathix.org/equation-anim/?eq=1,3,0,7</w:t>
+        </w:r>
+      </w:hyperlink>
+      <w:r>
+        <w:t xml:space="preserve"> </w:t>
+      </w:r>
+      <w:r>
+        <w:tab/>
+      </w:r>
+      <w:r>
+        <w:tab/>
+        <w:t>-&gt;x+3 = 7</w:t>
+      </w:r>
+    </w:p>
+    <w:p/>
+    <w:p>
+      <w:hyperlink r:id="rId6" w:history="1">
+        <w:r>
+          <w:rPr>
+            <w:rStyle w:val="Lienhypertexte"/>
+          </w:rPr>
+          <w:t>https://www.mathix.org/equation-anim/?eq=9,0,0,27</w:t>
+        </w:r>
+      </w:hyperlink>
+      <w:r>
+        <w:tab/>
+      </w:r>
+      <w:r>
+        <w:tab/>
+        <w:t xml:space="preserve"> -&gt; 9x=27</w:t>
+      </w:r>
+    </w:p>
+    <w:p/>
     <w:sectPr>
       <w:pgSz w:w="11906" w:h="16838"/>
       <w:pgMar w:top="1417" w:right="1417" w:bottom="1417" w:left="1417" w:header="708" w:footer="708" w:gutter="0"/>
@@ -27,7 +121,7 @@
 </file>
 
 <file path=word/styles.xml><?xml version="1.0" encoding="utf-8"?>
-<w:styles xmlns:mc="http://schemas.openxmlformats.org/markup-compatibility/2006" xmlns:r="http://schemas.openxmlformats.org/officeDocument/2006/relationships" xmlns:w="http://schemas.openxmlformats.org/wordprocessingml/2006/main" xmlns:w14="http://schemas.microsoft.com/office/word/2010/wordml" mc:Ignorable="w14">
+<w:styles xmlns:r="http://schemas.openxmlformats.org/officeDocument/2006/relationships" xmlns:w="http://schemas.openxmlformats.org/wordprocessingml/2006/main">
   <w:docDefaults>
     <w:rPrDefault>
       <w:rPr>
@@ -185,6 +279,7 @@
   <w:style w:type="paragraph" w:default="1" w:styleId="Normal">
     <w:name w:val="Normal"/>
     <w:qFormat/>
+    <w:rsid w:val="003D62E4"/>
   </w:style>
   <w:style w:type="character" w:default="1" w:styleId="Policepardfaut">
     <w:name w:val="Default Paragraph Font"/>
@@ -197,6 +292,7 @@
     <w:uiPriority w:val="99"/>
     <w:semiHidden/>
     <w:unhideWhenUsed/>
+    <w:qFormat/>
     <w:tblPr>
       <w:tblInd w:w="0" w:type="dxa"/>
       <w:tblCellMar>
@@ -221,6 +317,18 @@
     <w:rsid w:val="00465C04"/>
     <w:rPr>
       <w:color w:val="0000FF" w:themeColor="hyperlink"/>
+      <w:u w:val="single"/>
+    </w:rPr>
+  </w:style>
+  <w:style w:type="character" w:styleId="Lienhypertextesuivivisit">
+    <w:name w:val="FollowedHyperlink"/>
+    <w:basedOn w:val="Policepardfaut"/>
+    <w:uiPriority w:val="99"/>
+    <w:semiHidden/>
+    <w:unhideWhenUsed/>
+    <w:rsid w:val="00954DC1"/>
+    <w:rPr>
+      <w:color w:val="800080" w:themeColor="followedHyperlink"/>
       <w:u w:val="single"/>
     </w:rPr>
   </w:style>
